--- a/docs/Area2.docx
+++ b/docs/Area2.docx
@@ -559,60 +559,6 @@
           <w:highlight w:val="yellow"/>
         </w:rPr>
       </w:pPr>
-      <w:r>
-        <w:rPr>
-          <w:noProof/>
-        </w:rPr>
-        <w:lastRenderedPageBreak/>
-        <w:drawing>
-          <wp:inline distT="0" distB="0" distL="0" distR="0" wp14:anchorId="2CC92E54" wp14:editId="3D0318A5">
-            <wp:extent cx="3666728" cy="2271600"/>
-            <wp:effectExtent l="0" t="0" r="0" b="0"/>
-            <wp:docPr id="9" name="Picture 9"/>
-            <wp:cNvGraphicFramePr>
-              <a:graphicFrameLocks xmlns:a="http://schemas.openxmlformats.org/drawingml/2006/main" noChangeAspect="1"/>
-            </wp:cNvGraphicFramePr>
-            <a:graphic xmlns:a="http://schemas.openxmlformats.org/drawingml/2006/main">
-              <a:graphicData uri="http://schemas.openxmlformats.org/drawingml/2006/picture">
-                <pic:pic xmlns:pic="http://schemas.openxmlformats.org/drawingml/2006/picture">
-                  <pic:nvPicPr>
-                    <pic:cNvPr id="0" name="Picture 4"/>
-                    <pic:cNvPicPr>
-                      <a:picLocks noChangeAspect="1" noChangeArrowheads="1"/>
-                    </pic:cNvPicPr>
-                  </pic:nvPicPr>
-                  <pic:blipFill>
-                    <a:blip r:embed="rId11" cstate="print">
-                      <a:extLst>
-                        <a:ext uri="{28A0092B-C50C-407E-A947-70E740481C1C}">
-                          <a14:useLocalDpi xmlns:a14="http://schemas.microsoft.com/office/drawing/2010/main" val="0"/>
-                        </a:ext>
-                      </a:extLst>
-                    </a:blip>
-                    <a:srcRect/>
-                    <a:stretch>
-                      <a:fillRect/>
-                    </a:stretch>
-                  </pic:blipFill>
-                  <pic:spPr bwMode="auto">
-                    <a:xfrm>
-                      <a:off x="0" y="0"/>
-                      <a:ext cx="3673831" cy="2276000"/>
-                    </a:xfrm>
-                    <a:prstGeom prst="rect">
-                      <a:avLst/>
-                    </a:prstGeom>
-                    <a:noFill/>
-                    <a:ln>
-                      <a:noFill/>
-                    </a:ln>
-                  </pic:spPr>
-                </pic:pic>
-              </a:graphicData>
-            </a:graphic>
-          </wp:inline>
-        </w:drawing>
-      </w:r>
     </w:p>
     <w:p/>
     <w:sectPr>
@@ -1771,15 +1717,15 @@
 <ds:datastoreItem xmlns:ds="http://schemas.openxmlformats.org/officeDocument/2006/customXml" ds:itemID="{A6A7F288-F6F7-43F6-8101-1DE21AE85415}">
   <ds:schemaRefs>
     <ds:schemaRef ds:uri="http://purl.org/dc/terms/"/>
-    <ds:schemaRef ds:uri="http://schemas.openxmlformats.org/package/2006/metadata/core-properties"/>
-    <ds:schemaRef ds:uri="http://purl.org/dc/dcmitype/"/>
-    <ds:schemaRef ds:uri="http://schemas.microsoft.com/office/infopath/2007/PartnerControls"/>
-    <ds:schemaRef ds:uri="http://purl.org/dc/elements/1.1/"/>
     <ds:schemaRef ds:uri="http://schemas.microsoft.com/office/2006/metadata/properties"/>
     <ds:schemaRef ds:uri="http://schemas.microsoft.com/office/2006/documentManagement/types"/>
     <ds:schemaRef ds:uri="86d660e8-c207-47ea-8760-60f14d58e52c"/>
+    <ds:schemaRef ds:uri="http://purl.org/dc/elements/1.1/"/>
+    <ds:schemaRef ds:uri="http://www.w3.org/XML/1998/namespace"/>
+    <ds:schemaRef ds:uri="http://schemas.microsoft.com/office/infopath/2007/PartnerControls"/>
+    <ds:schemaRef ds:uri="http://schemas.openxmlformats.org/package/2006/metadata/core-properties"/>
     <ds:schemaRef ds:uri="fd9944e0-0290-4324-927c-632815f48ec5"/>
-    <ds:schemaRef ds:uri="http://www.w3.org/XML/1998/namespace"/>
+    <ds:schemaRef ds:uri="http://purl.org/dc/dcmitype/"/>
   </ds:schemaRefs>
 </ds:datastoreItem>
 </file>